--- a/FORMULÁRIO INICIAL(1).docx
+++ b/FORMULÁRIO INICIAL(1).docx
@@ -1,6 +1,6 @@
 
 <file path=word/document.xml><?xml version="1.0" encoding="utf-8"?>
-<w:document xmlns:wpc="http://schemas.microsoft.com/office/word/2010/wordprocessingCanvas" xmlns:cx="http://schemas.microsoft.com/office/drawing/2014/chartex" xmlns:cx1="http://schemas.microsoft.com/office/drawing/2015/9/8/chartex" xmlns:cx2="http://schemas.microsoft.com/office/drawing/2015/10/21/chartex" xmlns:cx3="http://schemas.microsoft.com/office/drawing/2016/5/9/chartex" xmlns:cx4="http://schemas.microsoft.com/office/drawing/2016/5/10/chartex" xmlns:cx5="http://schemas.microsoft.com/office/drawing/2016/5/11/chartex" xmlns:cx6="http://schemas.microsoft.com/office/drawing/2016/5/12/chartex" xmlns:cx7="http://schemas.microsoft.com/office/drawing/2016/5/13/chartex" xmlns:cx8="http://schemas.microsoft.com/office/drawing/2016/5/14/chartex" xmlns:mc="http://schemas.openxmlformats.org/markup-compatibility/2006" xmlns:aink="http://schemas.microsoft.com/office/drawing/2016/ink" xmlns:am3d="http://schemas.microsoft.com/office/drawing/2017/model3d" xmlns:o="urn:schemas-microsoft-com:office:office" xmlns:oel="http://schemas.microsoft.com/office/2019/extlst" xmlns:r="http://schemas.openxmlformats.org/officeDocument/2006/relationships" xmlns:m="http://schemas.openxmlformats.org/officeDocument/2006/math" xmlns:v="urn:schemas-microsoft-com:vml" xmlns:wp14="http://schemas.microsoft.com/office/word/2010/wordprocessingDrawing" xmlns:wp="http://schemas.openxmlformats.org/drawingml/2006/wordprocessingDrawing" xmlns:w10="urn:schemas-microsoft-com:office:word" xmlns:w="http://schemas.openxmlformats.org/wordprocessingml/2006/main" xmlns:w14="http://schemas.microsoft.com/office/word/2010/wordml" xmlns:w15="http://schemas.microsoft.com/office/word/2012/wordml" xmlns:w16cex="http://schemas.microsoft.com/office/word/2018/wordml/cex" xmlns:w16cid="http://schemas.microsoft.com/office/word/2016/wordml/cid" xmlns:w16="http://schemas.microsoft.com/office/word/2018/wordml" xmlns:w16sdtdh="http://schemas.microsoft.com/office/word/2020/wordml/sdtdatahash" xmlns:w16se="http://schemas.microsoft.com/office/word/2015/wordml/symex" xmlns:wpg="http://schemas.microsoft.com/office/word/2010/wordprocessingGroup" xmlns:wpi="http://schemas.microsoft.com/office/word/2010/wordprocessingInk" xmlns:wne="http://schemas.microsoft.com/office/word/2006/wordml" xmlns:wps="http://schemas.microsoft.com/office/word/2010/wordprocessingShape" mc:Ignorable="w14 w15 w16se w16cid w16 w16cex w16sdtdh wp14">
+<w:document xmlns:wpc="http://schemas.microsoft.com/office/word/2010/wordprocessingCanvas" xmlns:mc="http://schemas.openxmlformats.org/markup-compatibility/2006" xmlns:o="urn:schemas-microsoft-com:office:office" xmlns:r="http://schemas.openxmlformats.org/officeDocument/2006/relationships" xmlns:m="http://schemas.openxmlformats.org/officeDocument/2006/math" xmlns:v="urn:schemas-microsoft-com:vml" xmlns:wp14="http://schemas.microsoft.com/office/word/2010/wordprocessingDrawing" xmlns:wp="http://schemas.openxmlformats.org/drawingml/2006/wordprocessingDrawing" xmlns:w10="urn:schemas-microsoft-com:office:word" xmlns:w="http://schemas.openxmlformats.org/wordprocessingml/2006/main" xmlns:w14="http://schemas.microsoft.com/office/word/2010/wordml" xmlns:w15="http://schemas.microsoft.com/office/word/2012/wordml" xmlns:wpg="http://schemas.microsoft.com/office/word/2010/wordprocessingGroup" xmlns:wpi="http://schemas.microsoft.com/office/word/2010/wordprocessingInk" xmlns:wne="http://schemas.microsoft.com/office/word/2006/wordml" xmlns:wps="http://schemas.microsoft.com/office/word/2010/wordprocessingShape" mc:Ignorable="w14 w15 wp14">
   <w:body>
     <w:tbl>
       <w:tblPr>
@@ -9,8 +9,8 @@
         <w:tblLook w:val="04A0" w:firstRow="1" w:lastRow="0" w:firstColumn="1" w:lastColumn="0" w:noHBand="0" w:noVBand="1"/>
       </w:tblPr>
       <w:tblGrid>
-        <w:gridCol w:w="4135"/>
-        <w:gridCol w:w="4161"/>
+        <w:gridCol w:w="4148"/>
+        <w:gridCol w:w="4148"/>
       </w:tblGrid>
       <w:tr>
         <w:tc>
@@ -19,6 +19,9 @@
           </w:tcPr>
           <w:p>
             <w:pPr>
+              <w:tabs>
+                <w:tab w:val="left" w:pos="2640"/>
+              </w:tabs>
               <w:rPr>
                 <w:lang w:val="pt-BR"/>
               </w:rPr>
@@ -28,6 +31,18 @@
                 <w:lang w:val="pt-BR"/>
               </w:rPr>
               <w:t>ALUNO1:</w:t>
+            </w:r>
+            <w:r>
+              <w:rPr>
+                <w:lang w:val="pt-BR"/>
+              </w:rPr>
+              <w:t>Cauã Rodrigues de Oliveira</w:t>
+            </w:r>
+            <w:r>
+              <w:rPr>
+                <w:lang w:val="pt-BR"/>
+              </w:rPr>
+              <w:tab/>
             </w:r>
           </w:p>
         </w:tc>
@@ -53,7 +68,14 @@
                 <w:rFonts w:ascii="Calibri" w:hAnsi="Calibri" w:cs="Calibri"/>
                 <w:lang w:val="pt-BR"/>
               </w:rPr>
-              <w:t>°:</w:t>
+              <w:t>°</w:t>
+            </w:r>
+            <w:r>
+              <w:rPr>
+                <w:rFonts w:ascii="Calibri" w:hAnsi="Calibri" w:cs="Calibri"/>
+                <w:lang w:val="pt-BR"/>
+              </w:rPr>
+              <w:t>:5</w:t>
             </w:r>
           </w:p>
         </w:tc>
@@ -115,6 +137,14 @@
               </w:rPr>
               <w:t>NOME DO PROJETO:</w:t>
             </w:r>
+            <w:r>
+              <w:rPr>
+                <w:lang w:val="pt-BR"/>
+              </w:rPr>
+              <w:t>Barberline</w:t>
+            </w:r>
+            <w:bookmarkStart w:id="0" w:name="_GoBack"/>
+            <w:bookmarkEnd w:id="0"/>
           </w:p>
         </w:tc>
         <w:tc>
@@ -154,7 +184,44 @@
               <w:rPr>
                 <w:lang w:val="pt-BR"/>
               </w:rPr>
-              <w:t>ETIVOS PRINCIPAL DO PROJETO:</w:t>
+              <w:t xml:space="preserve">ETIVOS PRINCIPAL DO </w:t>
+            </w:r>
+            <w:r>
+              <w:rPr>
+                <w:lang w:val="pt-BR"/>
+              </w:rPr>
+              <w:t>PROJETO: Cadastrar</w:t>
+            </w:r>
+            <w:r>
+              <w:rPr>
+                <w:lang w:val="pt-BR"/>
+              </w:rPr>
+              <w:t xml:space="preserve"> todas as barbearias da cidade, depois o estado e assim </w:t>
+            </w:r>
+            <w:r>
+              <w:rPr>
+                <w:lang w:val="pt-BR"/>
+              </w:rPr>
+              <w:t>por diante</w:t>
+            </w:r>
+            <w:r>
+              <w:rPr>
+                <w:lang w:val="pt-BR"/>
+              </w:rPr>
+              <w:t>.</w:t>
+            </w:r>
+          </w:p>
+          <w:p>
+            <w:pPr>
+              <w:rPr>
+                <w:lang w:val="pt-BR"/>
+              </w:rPr>
+            </w:pPr>
+            <w:r>
+              <w:rPr>
+                <w:lang w:val="pt-BR"/>
+              </w:rPr>
+              <w:t>Quero ajudar a vida dos barbeiros em que clientes entram no site e consigam marcar horários em suas barbearias favoritas</w:t>
             </w:r>
           </w:p>
         </w:tc>
@@ -165,17 +232,33 @@
           <w:p>
             <w:pPr>
               <w:rPr>
-                <w:lang w:val="pt-BR"/>
-              </w:rPr>
-            </w:pPr>
-            <w:r>
-              <w:rPr>
                 <w:b/>
                 <w:bCs/>
                 <w:color w:val="FF0000"/>
                 <w:lang w:val="pt-BR"/>
               </w:rPr>
+            </w:pPr>
+            <w:r>
+              <w:rPr>
+                <w:b/>
+                <w:bCs/>
+                <w:color w:val="FF0000"/>
+                <w:lang w:val="pt-BR"/>
+              </w:rPr>
               <w:t>Detalhe aqui qual o que deve ser solucionado</w:t>
+            </w:r>
+          </w:p>
+          <w:p>
+            <w:pPr>
+              <w:rPr>
+                <w:lang w:val="pt-BR"/>
+              </w:rPr>
+            </w:pPr>
+            <w:r>
+              <w:rPr>
+                <w:lang w:val="pt-BR"/>
+              </w:rPr>
+              <w:t>A perda de tempo de clientes indo a barbearia e não tendo horário com seu barbeiro, com o site o cliente poderá ver os horários disponíveis e escolher qual se encaixa melhor em sua agenda</w:t>
             </w:r>
           </w:p>
         </w:tc>
@@ -201,6 +284,49 @@
               <w:t>Formulários:</w:t>
             </w:r>
           </w:p>
+          <w:p>
+            <w:pPr>
+              <w:rPr>
+                <w:lang w:val="pt-BR"/>
+              </w:rPr>
+            </w:pPr>
+            <w:r>
+              <w:rPr>
+                <w:lang w:val="pt-BR"/>
+              </w:rPr>
+              <w:t>Será</w:t>
+            </w:r>
+            <w:r>
+              <w:rPr>
+                <w:lang w:val="pt-BR"/>
+              </w:rPr>
+              <w:t xml:space="preserve"> dado no começo do projeto 6 </w:t>
+            </w:r>
+            <w:r>
+              <w:rPr>
+                <w:lang w:val="pt-BR"/>
+              </w:rPr>
+              <w:t>formulários</w:t>
+            </w:r>
+            <w:r>
+              <w:rPr>
+                <w:lang w:val="pt-BR"/>
+              </w:rPr>
+              <w:t xml:space="preserve"> onde </w:t>
+            </w:r>
+            <w:r>
+              <w:rPr>
+                <w:lang w:val="pt-BR"/>
+              </w:rPr>
+              <w:t>deverá</w:t>
+            </w:r>
+            <w:r>
+              <w:rPr>
+                <w:lang w:val="pt-BR"/>
+              </w:rPr>
+              <w:t xml:space="preserve"> constar dados pessoas do cliente</w:t>
+            </w:r>
+          </w:p>
         </w:tc>
         <w:tc>
           <w:tcPr>
@@ -209,17 +335,51 @@
           <w:p>
             <w:pPr>
               <w:rPr>
-                <w:lang w:val="pt-BR"/>
-              </w:rPr>
-            </w:pPr>
-            <w:r>
-              <w:rPr>
                 <w:b/>
                 <w:bCs/>
                 <w:color w:val="FF0000"/>
                 <w:lang w:val="pt-BR"/>
               </w:rPr>
+            </w:pPr>
+            <w:r>
+              <w:rPr>
+                <w:b/>
+                <w:bCs/>
+                <w:color w:val="FF0000"/>
+                <w:lang w:val="pt-BR"/>
+              </w:rPr>
               <w:t>Quantos formulários de coleta de dados você acredita que o seu projeto deve ter?</w:t>
+            </w:r>
+          </w:p>
+          <w:p>
+            <w:pPr>
+              <w:rPr>
+                <w:lang w:val="pt-BR"/>
+              </w:rPr>
+            </w:pPr>
+            <w:r>
+              <w:rPr>
+                <w:lang w:val="pt-BR"/>
+              </w:rPr>
+              <w:t xml:space="preserve">No </w:t>
+            </w:r>
+            <w:r>
+              <w:rPr>
+                <w:lang w:val="pt-BR"/>
+              </w:rPr>
+              <w:t>início</w:t>
+            </w:r>
+            <w:r>
+              <w:rPr>
+                <w:lang w:val="pt-BR"/>
+              </w:rPr>
+              <w:t xml:space="preserve"> do projeto 6 </w:t>
+            </w:r>
+            <w:r>
+              <w:rPr>
+                <w:lang w:val="pt-BR"/>
+              </w:rPr>
+              <w:t>formulários</w:t>
             </w:r>
           </w:p>
         </w:tc>
@@ -242,16 +402,51 @@
               <w:rPr>
                 <w:lang w:val="pt-BR"/>
               </w:rPr>
-              <w:t xml:space="preserve">Tabelas no </w:t>
-            </w:r>
-            <w:proofErr w:type="spellStart"/>
-            <w:r>
-              <w:rPr>
-                <w:lang w:val="pt-BR"/>
-              </w:rPr>
-              <w:t>BD</w:t>
-            </w:r>
-            <w:proofErr w:type="spellEnd"/>
+              <w:t>Tabela</w:t>
+            </w:r>
+            <w:r>
+              <w:rPr>
+                <w:lang w:val="pt-BR"/>
+              </w:rPr>
+              <w:t>s no BD</w:t>
+            </w:r>
+          </w:p>
+          <w:p>
+            <w:pPr>
+              <w:rPr>
+                <w:lang w:val="pt-BR"/>
+              </w:rPr>
+            </w:pPr>
+            <w:r>
+              <w:rPr>
+                <w:lang w:val="pt-BR"/>
+              </w:rPr>
+              <w:t xml:space="preserve">A </w:t>
+            </w:r>
+            <w:r>
+              <w:rPr>
+                <w:lang w:val="pt-BR"/>
+              </w:rPr>
+              <w:t>princípio</w:t>
+            </w:r>
+            <w:r>
+              <w:rPr>
+                <w:lang w:val="pt-BR"/>
+              </w:rPr>
+              <w:t xml:space="preserve"> </w:t>
+            </w:r>
+            <w:r>
+              <w:rPr>
+                <w:lang w:val="pt-BR"/>
+              </w:rPr>
+              <w:t>será</w:t>
+            </w:r>
+            <w:r>
+              <w:rPr>
+                <w:lang w:val="pt-BR"/>
+              </w:rPr>
+              <w:t xml:space="preserve"> criada duas tabelas com informações pessoais</w:t>
+            </w:r>
           </w:p>
         </w:tc>
         <w:tc>
@@ -261,18 +456,12 @@
           <w:p>
             <w:pPr>
               <w:rPr>
-                <w:lang w:val="pt-BR"/>
-              </w:rPr>
-            </w:pPr>
-            <w:r>
-              <w:rPr>
                 <w:b/>
                 <w:bCs/>
                 <w:color w:val="FF0000"/>
                 <w:lang w:val="pt-BR"/>
               </w:rPr>
-              <w:t>Considerando os formulários de coletas, qua</w:t>
-            </w:r>
+            </w:pPr>
             <w:r>
               <w:rPr>
                 <w:b/>
@@ -280,7 +469,7 @@
                 <w:color w:val="FF0000"/>
                 <w:lang w:val="pt-BR"/>
               </w:rPr>
-              <w:t>ntas</w:t>
+              <w:t xml:space="preserve">Considerando os </w:t>
             </w:r>
             <w:r>
               <w:rPr>
@@ -289,9 +478,8 @@
                 <w:color w:val="FF0000"/>
                 <w:lang w:val="pt-BR"/>
               </w:rPr>
-              <w:t xml:space="preserve"> as tabelas você acredita que devem ser criadas no </w:t>
-            </w:r>
-            <w:proofErr w:type="spellStart"/>
+              <w:t>formulários de coletas, qua</w:t>
+            </w:r>
             <w:r>
               <w:rPr>
                 <w:b/>
@@ -299,9 +487,8 @@
                 <w:color w:val="FF0000"/>
                 <w:lang w:val="pt-BR"/>
               </w:rPr>
-              <w:t>BD</w:t>
-            </w:r>
-            <w:proofErr w:type="spellEnd"/>
+              <w:t>ntas</w:t>
+            </w:r>
             <w:r>
               <w:rPr>
                 <w:b/>
@@ -309,7 +496,32 @@
                 <w:color w:val="FF0000"/>
                 <w:lang w:val="pt-BR"/>
               </w:rPr>
-              <w:t xml:space="preserve"> e quais são elas?</w:t>
+              <w:t xml:space="preserve"> as tabelas você acredita que devem ser criadas no BD e quais são elas?</w:t>
+            </w:r>
+          </w:p>
+          <w:p>
+            <w:pPr>
+              <w:rPr>
+                <w:lang w:val="pt-BR"/>
+              </w:rPr>
+            </w:pPr>
+            <w:r>
+              <w:rPr>
+                <w:lang w:val="pt-BR"/>
+              </w:rPr>
+              <w:t xml:space="preserve">No </w:t>
+            </w:r>
+            <w:r>
+              <w:rPr>
+                <w:lang w:val="pt-BR"/>
+              </w:rPr>
+              <w:t>início</w:t>
+            </w:r>
+            <w:r>
+              <w:rPr>
+                <w:lang w:val="pt-BR"/>
+              </w:rPr>
+              <w:t xml:space="preserve"> de projeto 3, REGIAO ONDE MORA, BARBEARIA FAVORITA QUE ESTA DENTRO DA CIDADE ONDE O CLIENTE MORA, E DEPENDENDO DO SEXO DO CLIENTE, O SITE INDICARA OS SALOES, EX:Para mulheres indicara salões de beleza, já para homens barbearias</w:t>
             </w:r>
           </w:p>
         </w:tc>
@@ -335,6 +547,37 @@
               <w:t>Relatórios</w:t>
             </w:r>
           </w:p>
+          <w:p>
+            <w:pPr>
+              <w:rPr>
+                <w:lang w:val="pt-BR"/>
+              </w:rPr>
+            </w:pPr>
+            <w:r>
+              <w:rPr>
+                <w:lang w:val="pt-BR"/>
+              </w:rPr>
+              <w:t>Será</w:t>
+            </w:r>
+            <w:r>
+              <w:rPr>
+                <w:lang w:val="pt-BR"/>
+              </w:rPr>
+              <w:t xml:space="preserve"> muito importante pois com a avaliação dos clientes, o desenvolvedor do site poderá saber como seu site </w:t>
+            </w:r>
+            <w:r>
+              <w:rPr>
+                <w:lang w:val="pt-BR"/>
+              </w:rPr>
+              <w:t>está</w:t>
+            </w:r>
+            <w:r>
+              <w:rPr>
+                <w:lang w:val="pt-BR"/>
+              </w:rPr>
+              <w:t xml:space="preserve"> se saindo</w:t>
+            </w:r>
+          </w:p>
         </w:tc>
         <w:tc>
           <w:tcPr>
@@ -343,17 +586,39 @@
           <w:p>
             <w:pPr>
               <w:rPr>
-                <w:lang w:val="pt-BR"/>
-              </w:rPr>
-            </w:pPr>
-            <w:r>
-              <w:rPr>
                 <w:b/>
                 <w:bCs/>
                 <w:color w:val="FF0000"/>
                 <w:lang w:val="pt-BR"/>
               </w:rPr>
+            </w:pPr>
+            <w:r>
+              <w:rPr>
+                <w:b/>
+                <w:bCs/>
+                <w:color w:val="FF0000"/>
+                <w:lang w:val="pt-BR"/>
+              </w:rPr>
               <w:t>Os relatórios (São apresentados no formato de relatório simples, carrinho de compra ou agenda individual/pessoal).</w:t>
+            </w:r>
+          </w:p>
+          <w:p>
+            <w:pPr>
+              <w:rPr>
+                <w:b/>
+                <w:bCs/>
+                <w:color w:val="000000" w:themeColor="text1"/>
+                <w:lang w:val="pt-BR"/>
+              </w:rPr>
+            </w:pPr>
+            <w:r>
+              <w:rPr>
+                <w:b/>
+                <w:bCs/>
+                <w:color w:val="000000" w:themeColor="text1"/>
+                <w:lang w:val="pt-BR"/>
+              </w:rPr>
+              <w:t>No final de cada atendimento, o cliente dará uma avaliação a barbearia assim formando variadas opiniões de variadas pessoas</w:t>
             </w:r>
           </w:p>
         </w:tc>
@@ -397,7 +662,16 @@
                 <w:color w:val="FF0000"/>
                 <w:lang w:val="pt-BR"/>
               </w:rPr>
-              <w:t>Informações que você considera relevante.</w:t>
+              <w:t>Informações que v</w:t>
+            </w:r>
+            <w:r>
+              <w:rPr>
+                <w:b/>
+                <w:bCs/>
+                <w:color w:val="FF0000"/>
+                <w:lang w:val="pt-BR"/>
+              </w:rPr>
+              <w:t>ocê considera relevante.</w:t>
             </w:r>
           </w:p>
         </w:tc>
@@ -422,7 +696,7 @@
 </file>
 
 <file path=word/endnotes.xml><?xml version="1.0" encoding="utf-8"?>
-<w:endnotes xmlns:wpc="http://schemas.microsoft.com/office/word/2010/wordprocessingCanvas" xmlns:cx="http://schemas.microsoft.com/office/drawing/2014/chartex" xmlns:cx1="http://schemas.microsoft.com/office/drawing/2015/9/8/chartex" xmlns:cx2="http://schemas.microsoft.com/office/drawing/2015/10/21/chartex" xmlns:cx3="http://schemas.microsoft.com/office/drawing/2016/5/9/chartex" xmlns:cx4="http://schemas.microsoft.com/office/drawing/2016/5/10/chartex" xmlns:cx5="http://schemas.microsoft.com/office/drawing/2016/5/11/chartex" xmlns:cx6="http://schemas.microsoft.com/office/drawing/2016/5/12/chartex" xmlns:cx7="http://schemas.microsoft.com/office/drawing/2016/5/13/chartex" xmlns:cx8="http://schemas.microsoft.com/office/drawing/2016/5/14/chartex" xmlns:mc="http://schemas.openxmlformats.org/markup-compatibility/2006" xmlns:aink="http://schemas.microsoft.com/office/drawing/2016/ink" xmlns:am3d="http://schemas.microsoft.com/office/drawing/2017/model3d" xmlns:o="urn:schemas-microsoft-com:office:office" xmlns:oel="http://schemas.microsoft.com/office/2019/extlst" xmlns:r="http://schemas.openxmlformats.org/officeDocument/2006/relationships" xmlns:m="http://schemas.openxmlformats.org/officeDocument/2006/math" xmlns:v="urn:schemas-microsoft-com:vml" xmlns:wp14="http://schemas.microsoft.com/office/word/2010/wordprocessingDrawing" xmlns:wp="http://schemas.openxmlformats.org/drawingml/2006/wordprocessingDrawing" xmlns:w10="urn:schemas-microsoft-com:office:word" xmlns:w="http://schemas.openxmlformats.org/wordprocessingml/2006/main" xmlns:w14="http://schemas.microsoft.com/office/word/2010/wordml" xmlns:w15="http://schemas.microsoft.com/office/word/2012/wordml" xmlns:w16cex="http://schemas.microsoft.com/office/word/2018/wordml/cex" xmlns:w16cid="http://schemas.microsoft.com/office/word/2016/wordml/cid" xmlns:w16="http://schemas.microsoft.com/office/word/2018/wordml" xmlns:w16sdtdh="http://schemas.microsoft.com/office/word/2020/wordml/sdtdatahash" xmlns:w16se="http://schemas.microsoft.com/office/word/2015/wordml/symex" xmlns:wpg="http://schemas.microsoft.com/office/word/2010/wordprocessingGroup" xmlns:wpi="http://schemas.microsoft.com/office/word/2010/wordprocessingInk" xmlns:wne="http://schemas.microsoft.com/office/word/2006/wordml" xmlns:wps="http://schemas.microsoft.com/office/word/2010/wordprocessingShape" mc:Ignorable="w14 w15 w16se w16cid w16 w16cex w16sdtdh wp14">
+<w:endnotes xmlns:wpc="http://schemas.microsoft.com/office/word/2010/wordprocessingCanvas" xmlns:mc="http://schemas.openxmlformats.org/markup-compatibility/2006" xmlns:o="urn:schemas-microsoft-com:office:office" xmlns:r="http://schemas.openxmlformats.org/officeDocument/2006/relationships" xmlns:m="http://schemas.openxmlformats.org/officeDocument/2006/math" xmlns:v="urn:schemas-microsoft-com:vml" xmlns:wp14="http://schemas.microsoft.com/office/word/2010/wordprocessingDrawing" xmlns:wp="http://schemas.openxmlformats.org/drawingml/2006/wordprocessingDrawing" xmlns:w10="urn:schemas-microsoft-com:office:word" xmlns:w="http://schemas.openxmlformats.org/wordprocessingml/2006/main" xmlns:w14="http://schemas.microsoft.com/office/word/2010/wordml" xmlns:w15="http://schemas.microsoft.com/office/word/2012/wordml" xmlns:wpg="http://schemas.microsoft.com/office/word/2010/wordprocessingGroup" xmlns:wpi="http://schemas.microsoft.com/office/word/2010/wordprocessingInk" xmlns:wne="http://schemas.microsoft.com/office/word/2006/wordml" xmlns:wps="http://schemas.microsoft.com/office/word/2010/wordprocessingShape" mc:Ignorable="w14 w15 wp14">
   <w:endnote w:type="separator" w:id="-1">
     <w:p>
       <w:r>
@@ -441,7 +715,7 @@
 </file>
 
 <file path=word/footnotes.xml><?xml version="1.0" encoding="utf-8"?>
-<w:footnotes xmlns:wpc="http://schemas.microsoft.com/office/word/2010/wordprocessingCanvas" xmlns:cx="http://schemas.microsoft.com/office/drawing/2014/chartex" xmlns:cx1="http://schemas.microsoft.com/office/drawing/2015/9/8/chartex" xmlns:cx2="http://schemas.microsoft.com/office/drawing/2015/10/21/chartex" xmlns:cx3="http://schemas.microsoft.com/office/drawing/2016/5/9/chartex" xmlns:cx4="http://schemas.microsoft.com/office/drawing/2016/5/10/chartex" xmlns:cx5="http://schemas.microsoft.com/office/drawing/2016/5/11/chartex" xmlns:cx6="http://schemas.microsoft.com/office/drawing/2016/5/12/chartex" xmlns:cx7="http://schemas.microsoft.com/office/drawing/2016/5/13/chartex" xmlns:cx8="http://schemas.microsoft.com/office/drawing/2016/5/14/chartex" xmlns:mc="http://schemas.openxmlformats.org/markup-compatibility/2006" xmlns:aink="http://schemas.microsoft.com/office/drawing/2016/ink" xmlns:am3d="http://schemas.microsoft.com/office/drawing/2017/model3d" xmlns:o="urn:schemas-microsoft-com:office:office" xmlns:oel="http://schemas.microsoft.com/office/2019/extlst" xmlns:r="http://schemas.openxmlformats.org/officeDocument/2006/relationships" xmlns:m="http://schemas.openxmlformats.org/officeDocument/2006/math" xmlns:v="urn:schemas-microsoft-com:vml" xmlns:wp14="http://schemas.microsoft.com/office/word/2010/wordprocessingDrawing" xmlns:wp="http://schemas.openxmlformats.org/drawingml/2006/wordprocessingDrawing" xmlns:w10="urn:schemas-microsoft-com:office:word" xmlns:w="http://schemas.openxmlformats.org/wordprocessingml/2006/main" xmlns:w14="http://schemas.microsoft.com/office/word/2010/wordml" xmlns:w15="http://schemas.microsoft.com/office/word/2012/wordml" xmlns:w16cex="http://schemas.microsoft.com/office/word/2018/wordml/cex" xmlns:w16cid="http://schemas.microsoft.com/office/word/2016/wordml/cid" xmlns:w16="http://schemas.microsoft.com/office/word/2018/wordml" xmlns:w16sdtdh="http://schemas.microsoft.com/office/word/2020/wordml/sdtdatahash" xmlns:w16se="http://schemas.microsoft.com/office/word/2015/wordml/symex" xmlns:wpg="http://schemas.microsoft.com/office/word/2010/wordprocessingGroup" xmlns:wpi="http://schemas.microsoft.com/office/word/2010/wordprocessingInk" xmlns:wne="http://schemas.microsoft.com/office/word/2006/wordml" xmlns:wps="http://schemas.microsoft.com/office/word/2010/wordprocessingShape" mc:Ignorable="w14 w15 w16se w16cid w16 w16cex w16sdtdh wp14">
+<w:footnotes xmlns:wpc="http://schemas.microsoft.com/office/word/2010/wordprocessingCanvas" xmlns:mc="http://schemas.openxmlformats.org/markup-compatibility/2006" xmlns:o="urn:schemas-microsoft-com:office:office" xmlns:r="http://schemas.openxmlformats.org/officeDocument/2006/relationships" xmlns:m="http://schemas.openxmlformats.org/officeDocument/2006/math" xmlns:v="urn:schemas-microsoft-com:vml" xmlns:wp14="http://schemas.microsoft.com/office/word/2010/wordprocessingDrawing" xmlns:wp="http://schemas.openxmlformats.org/drawingml/2006/wordprocessingDrawing" xmlns:w10="urn:schemas-microsoft-com:office:word" xmlns:w="http://schemas.openxmlformats.org/wordprocessingml/2006/main" xmlns:w14="http://schemas.microsoft.com/office/word/2010/wordml" xmlns:w15="http://schemas.microsoft.com/office/word/2012/wordml" xmlns:wpg="http://schemas.microsoft.com/office/word/2010/wordprocessingGroup" xmlns:wpi="http://schemas.microsoft.com/office/word/2010/wordprocessingInk" xmlns:wne="http://schemas.microsoft.com/office/word/2006/wordml" xmlns:wps="http://schemas.microsoft.com/office/word/2010/wordprocessingShape" mc:Ignorable="w14 w15 wp14">
   <w:footnote w:type="separator" w:id="-1">
     <w:p>
       <w:r>
@@ -460,7 +734,7 @@
 </file>
 
 <file path=word/header1.xml><?xml version="1.0" encoding="utf-8"?>
-<w:hdr xmlns:wpc="http://schemas.microsoft.com/office/word/2010/wordprocessingCanvas" xmlns:cx="http://schemas.microsoft.com/office/drawing/2014/chartex" xmlns:cx1="http://schemas.microsoft.com/office/drawing/2015/9/8/chartex" xmlns:cx2="http://schemas.microsoft.com/office/drawing/2015/10/21/chartex" xmlns:cx3="http://schemas.microsoft.com/office/drawing/2016/5/9/chartex" xmlns:cx4="http://schemas.microsoft.com/office/drawing/2016/5/10/chartex" xmlns:cx5="http://schemas.microsoft.com/office/drawing/2016/5/11/chartex" xmlns:cx6="http://schemas.microsoft.com/office/drawing/2016/5/12/chartex" xmlns:cx7="http://schemas.microsoft.com/office/drawing/2016/5/13/chartex" xmlns:cx8="http://schemas.microsoft.com/office/drawing/2016/5/14/chartex" xmlns:mc="http://schemas.openxmlformats.org/markup-compatibility/2006" xmlns:aink="http://schemas.microsoft.com/office/drawing/2016/ink" xmlns:am3d="http://schemas.microsoft.com/office/drawing/2017/model3d" xmlns:o="urn:schemas-microsoft-com:office:office" xmlns:oel="http://schemas.microsoft.com/office/2019/extlst" xmlns:r="http://schemas.openxmlformats.org/officeDocument/2006/relationships" xmlns:m="http://schemas.openxmlformats.org/officeDocument/2006/math" xmlns:v="urn:schemas-microsoft-com:vml" xmlns:wp14="http://schemas.microsoft.com/office/word/2010/wordprocessingDrawing" xmlns:wp="http://schemas.openxmlformats.org/drawingml/2006/wordprocessingDrawing" xmlns:w10="urn:schemas-microsoft-com:office:word" xmlns:w="http://schemas.openxmlformats.org/wordprocessingml/2006/main" xmlns:w14="http://schemas.microsoft.com/office/word/2010/wordml" xmlns:w15="http://schemas.microsoft.com/office/word/2012/wordml" xmlns:w16cex="http://schemas.microsoft.com/office/word/2018/wordml/cex" xmlns:w16cid="http://schemas.microsoft.com/office/word/2016/wordml/cid" xmlns:w16="http://schemas.microsoft.com/office/word/2018/wordml" xmlns:w16sdtdh="http://schemas.microsoft.com/office/word/2020/wordml/sdtdatahash" xmlns:w16se="http://schemas.microsoft.com/office/word/2015/wordml/symex" xmlns:wpg="http://schemas.microsoft.com/office/word/2010/wordprocessingGroup" xmlns:wpi="http://schemas.microsoft.com/office/word/2010/wordprocessingInk" xmlns:wne="http://schemas.microsoft.com/office/word/2006/wordml" xmlns:wps="http://schemas.microsoft.com/office/word/2010/wordprocessingShape" mc:Ignorable="w14 w15 w16se w16cid w16 w16cex w16sdtdh wp14">
+<w:hdr xmlns:wpc="http://schemas.microsoft.com/office/word/2010/wordprocessingCanvas" xmlns:mc="http://schemas.openxmlformats.org/markup-compatibility/2006" xmlns:o="urn:schemas-microsoft-com:office:office" xmlns:r="http://schemas.openxmlformats.org/officeDocument/2006/relationships" xmlns:m="http://schemas.openxmlformats.org/officeDocument/2006/math" xmlns:v="urn:schemas-microsoft-com:vml" xmlns:wp14="http://schemas.microsoft.com/office/word/2010/wordprocessingDrawing" xmlns:wp="http://schemas.openxmlformats.org/drawingml/2006/wordprocessingDrawing" xmlns:w10="urn:schemas-microsoft-com:office:word" xmlns:w="http://schemas.openxmlformats.org/wordprocessingml/2006/main" xmlns:w14="http://schemas.microsoft.com/office/word/2010/wordml" xmlns:w15="http://schemas.microsoft.com/office/word/2012/wordml" xmlns:wpg="http://schemas.microsoft.com/office/word/2010/wordprocessingGroup" xmlns:wpi="http://schemas.microsoft.com/office/word/2010/wordprocessingInk" xmlns:wne="http://schemas.microsoft.com/office/word/2006/wordml" xmlns:wps="http://schemas.microsoft.com/office/word/2010/wordprocessingShape" mc:Ignorable="w14 w15 wp14">
   <w:tbl>
     <w:tblPr>
       <w:tblStyle w:val="Tabelacomgrade"/>
@@ -483,6 +757,7 @@
           <w:r>
             <w:rPr>
               <w:noProof/>
+              <w:lang w:val="pt-BR" w:eastAsia="pt-BR"/>
             </w:rPr>
             <w:drawing>
               <wp:inline distT="0" distB="0" distL="114300" distR="114300" wp14:anchorId="41FA2BEC" wp14:editId="3573C4AB">
@@ -597,7 +872,7 @@
 </file>
 
 <file path=word/styles.xml><?xml version="1.0" encoding="utf-8"?>
-<w:styles xmlns:mc="http://schemas.openxmlformats.org/markup-compatibility/2006" xmlns:r="http://schemas.openxmlformats.org/officeDocument/2006/relationships" xmlns:w="http://schemas.openxmlformats.org/wordprocessingml/2006/main" xmlns:w14="http://schemas.microsoft.com/office/word/2010/wordml" xmlns:w15="http://schemas.microsoft.com/office/word/2012/wordml" xmlns:w16cex="http://schemas.microsoft.com/office/word/2018/wordml/cex" xmlns:w16cid="http://schemas.microsoft.com/office/word/2016/wordml/cid" xmlns:w16="http://schemas.microsoft.com/office/word/2018/wordml" xmlns:w16sdtdh="http://schemas.microsoft.com/office/word/2020/wordml/sdtdatahash" xmlns:w16se="http://schemas.microsoft.com/office/word/2015/wordml/symex" mc:Ignorable="w14 w15 w16se w16cid w16 w16cex w16sdtdh">
+<w:styles xmlns:mc="http://schemas.openxmlformats.org/markup-compatibility/2006" xmlns:r="http://schemas.openxmlformats.org/officeDocument/2006/relationships" xmlns:w="http://schemas.openxmlformats.org/wordprocessingml/2006/main" xmlns:w14="http://schemas.microsoft.com/office/word/2010/wordml" xmlns:w15="http://schemas.microsoft.com/office/word/2012/wordml" mc:Ignorable="w14 w15">
   <w:docDefaults>
     <w:rPrDefault>
       <w:rPr>
@@ -607,7 +882,7 @@
     </w:rPrDefault>
     <w:pPrDefault/>
   </w:docDefaults>
-  <w:latentStyles w:defLockedState="0" w:defUIPriority="0" w:defSemiHidden="0" w:defUnhideWhenUsed="0" w:defQFormat="0" w:count="376">
+  <w:latentStyles w:defLockedState="0" w:defUIPriority="0" w:defSemiHidden="0" w:defUnhideWhenUsed="0" w:defQFormat="0" w:count="371">
     <w:lsdException w:name="Normal" w:qFormat="1"/>
     <w:lsdException w:name="heading 1" w:qFormat="1"/>
     <w:lsdException w:name="heading 2" w:semiHidden="1" w:unhideWhenUsed="1" w:qFormat="1"/>
@@ -889,11 +1164,6 @@
     <w:lsdException w:name="List Table 5 Dark Accent 6" w:uiPriority="50"/>
     <w:lsdException w:name="List Table 6 Colorful Accent 6" w:uiPriority="51"/>
     <w:lsdException w:name="List Table 7 Colorful Accent 6" w:uiPriority="52"/>
-    <w:lsdException w:name="Mention" w:semiHidden="1" w:uiPriority="99" w:unhideWhenUsed="1"/>
-    <w:lsdException w:name="Smart Hyperlink" w:semiHidden="1" w:uiPriority="99" w:unhideWhenUsed="1"/>
-    <w:lsdException w:name="Hashtag" w:semiHidden="1" w:uiPriority="99" w:unhideWhenUsed="1"/>
-    <w:lsdException w:name="Unresolved Mention" w:semiHidden="1" w:uiPriority="99" w:unhideWhenUsed="1"/>
-    <w:lsdException w:name="Smart Link" w:semiHidden="1" w:uiPriority="99" w:unhideWhenUsed="1"/>
   </w:latentStyles>
   <w:style w:type="paragraph" w:default="1" w:styleId="Normal">
     <w:name w:val="Normal"/>
@@ -954,6 +1224,7 @@
     <w:name w:val="Table Grid"/>
     <w:basedOn w:val="Tabelanormal"/>
     <w:tblPr>
+      <w:tblInd w:w="0" w:type="dxa"/>
       <w:tblBorders>
         <w:top w:val="single" w:sz="4" w:space="0" w:color="auto"/>
         <w:left w:val="single" w:sz="4" w:space="0" w:color="auto"/>
@@ -962,6 +1233,12 @@
         <w:insideH w:val="single" w:sz="4" w:space="0" w:color="auto"/>
         <w:insideV w:val="single" w:sz="4" w:space="0" w:color="auto"/>
       </w:tblBorders>
+      <w:tblCellMar>
+        <w:top w:w="0" w:type="dxa"/>
+        <w:left w:w="108" w:type="dxa"/>
+        <w:bottom w:w="0" w:type="dxa"/>
+        <w:right w:w="108" w:type="dxa"/>
+      </w:tblCellMar>
     </w:tblPr>
   </w:style>
 </w:styles>
